--- a/trunk/sapienter/docs/Propuestas Sapienter.docx
+++ b/trunk/sapienter/docs/Propuestas Sapienter.docx
@@ -4150,7 +4150,7 @@
 </file>
 
 <file path=customXml/itemProps1.xml><?xml version="1.0" encoding="utf-8"?>
-<ds:datastoreItem xmlns:ds="http://schemas.openxmlformats.org/officeDocument/2006/customXml" ds:itemID="{3130A4F8-279F-4D45-8203-9D314C4C58A1}">
+<ds:datastoreItem xmlns:ds="http://schemas.openxmlformats.org/officeDocument/2006/customXml" ds:itemID="{1A409B8B-ABAC-4698-96A0-38008565BCA0}">
   <ds:schemaRefs>
     <ds:schemaRef ds:uri="http://schemas.openxmlformats.org/officeDocument/2006/bibliography"/>
   </ds:schemaRefs>
